--- a/apMatrizEsparsa/18189_18201_RelatorioProjeto1ED.docx
+++ b/apMatrizEsparsa/18189_18201_RelatorioProjeto1ED.docx
@@ -4,23 +4,1158 @@
   <w:body>
     <w:p>
       <w:pPr>
+        <w:jc w:val="both"/>
+        <w:rPr>
+          <w:rFonts w:ascii="Arial" w:hAnsi="Arial" w:cs="Arial"/>
+          <w:sz w:val="24"/>
+        </w:rPr>
+      </w:pPr>
+      <w:r>
+        <w:rPr>
+          <w:rFonts w:ascii="Arial" w:hAnsi="Arial" w:cs="Arial"/>
+          <w:sz w:val="24"/>
+        </w:rPr>
+        <w:t xml:space="preserve">Nomes: Ana Clara Sampaio e Isabela </w:t>
+      </w:r>
+      <w:r>
+        <w:rPr>
+          <w:rFonts w:ascii="Arial" w:hAnsi="Arial" w:cs="Arial"/>
+          <w:sz w:val="24"/>
+        </w:rPr>
+        <w:t>Paulino de Souza</w:t>
+      </w:r>
+    </w:p>
+    <w:p>
+      <w:pPr>
+        <w:jc w:val="both"/>
+        <w:rPr>
+          <w:rFonts w:ascii="Arial" w:hAnsi="Arial" w:cs="Arial"/>
+          <w:sz w:val="24"/>
+        </w:rPr>
+      </w:pPr>
+      <w:r>
+        <w:rPr>
+          <w:rFonts w:ascii="Arial" w:hAnsi="Arial" w:cs="Arial"/>
+          <w:sz w:val="24"/>
+        </w:rPr>
+        <w:t>RA:18201 e 18198</w:t>
+      </w:r>
+    </w:p>
+    <w:p>
+      <w:pPr>
         <w:jc w:val="center"/>
         <w:rPr>
           <w:rFonts w:ascii="Arial" w:hAnsi="Arial" w:cs="Arial"/>
-          <w:sz w:val="28"/>
-        </w:rPr>
-      </w:pPr>
-      <w:r>
-        <w:rPr>
-          <w:rFonts w:ascii="Arial" w:hAnsi="Arial" w:cs="Arial"/>
-          <w:sz w:val="28"/>
-        </w:rPr>
-        <w:t>Relatório Projeto 1 Estrutura de Dados – Matrizes Esparsas</w:t>
+          <w:b/>
+          <w:sz w:val="24"/>
+        </w:rPr>
+      </w:pPr>
+      <w:r>
+        <w:rPr>
+          <w:rFonts w:ascii="Arial" w:hAnsi="Arial" w:cs="Arial"/>
+          <w:b/>
+          <w:sz w:val="24"/>
+        </w:rPr>
+        <w:t>Relatório Projeto 1– Matrizes Esparsas</w:t>
+      </w:r>
+    </w:p>
+    <w:p>
+      <w:pPr>
+        <w:jc w:val="both"/>
+        <w:rPr>
+          <w:rFonts w:ascii="Arial" w:hAnsi="Arial" w:cs="Arial"/>
+          <w:sz w:val="24"/>
+        </w:rPr>
+      </w:pPr>
+      <w:r>
+        <w:rPr>
+          <w:rFonts w:ascii="Arial" w:hAnsi="Arial" w:cs="Arial"/>
+          <w:sz w:val="24"/>
+        </w:rPr>
+        <w:tab/>
+      </w:r>
+      <w:r>
+        <w:rPr>
+          <w:rFonts w:ascii="Arial" w:hAnsi="Arial" w:cs="Arial"/>
+          <w:sz w:val="24"/>
+        </w:rPr>
+        <w:t xml:space="preserve">O objetivo deste projeto </w:t>
+      </w:r>
+      <w:r>
+        <w:rPr>
+          <w:rFonts w:ascii="Arial" w:hAnsi="Arial" w:cs="Arial"/>
+          <w:sz w:val="24"/>
+        </w:rPr>
+        <w:t>é</w:t>
+      </w:r>
+      <w:r>
+        <w:rPr>
+          <w:rFonts w:ascii="Arial" w:hAnsi="Arial" w:cs="Arial"/>
+          <w:sz w:val="24"/>
+        </w:rPr>
+        <w:t xml:space="preserve"> avaliar nossa compreensão sobre o conceito de matriz esparsa e lista </w:t>
+      </w:r>
+      <w:proofErr w:type="gramStart"/>
+      <w:r>
+        <w:rPr>
+          <w:rFonts w:ascii="Arial" w:hAnsi="Arial" w:cs="Arial"/>
+          <w:sz w:val="24"/>
+        </w:rPr>
+        <w:t>circular</w:t>
+      </w:r>
+      <w:proofErr w:type="gramEnd"/>
+      <w:r>
+        <w:rPr>
+          <w:rFonts w:ascii="Arial" w:hAnsi="Arial" w:cs="Arial"/>
+          <w:sz w:val="24"/>
+        </w:rPr>
+        <w:t xml:space="preserve"> bem como a capacidade de estruturação de dados para os métodos de manutenção da matriz.</w:t>
+      </w:r>
+    </w:p>
+    <w:p>
+      <w:pPr>
+        <w:ind w:firstLine="708"/>
+        <w:jc w:val="both"/>
+        <w:rPr>
+          <w:rFonts w:ascii="Arial" w:hAnsi="Arial" w:cs="Arial"/>
+          <w:sz w:val="24"/>
+        </w:rPr>
+      </w:pPr>
+      <w:r>
+        <w:rPr>
+          <w:rFonts w:ascii="Arial" w:hAnsi="Arial" w:cs="Arial"/>
+          <w:sz w:val="24"/>
+        </w:rPr>
+        <w:t>Nosso trabalho consiste na implementação de uma matriz</w:t>
+      </w:r>
+      <w:r>
+        <w:rPr>
+          <w:rFonts w:ascii="Arial" w:hAnsi="Arial" w:cs="Arial"/>
+          <w:sz w:val="24"/>
+        </w:rPr>
+        <w:t xml:space="preserve"> esparsa </w:t>
+      </w:r>
+      <w:r>
+        <w:rPr>
+          <w:rFonts w:ascii="Arial" w:hAnsi="Arial" w:cs="Arial"/>
+          <w:sz w:val="24"/>
+        </w:rPr>
+        <w:t xml:space="preserve">utilizando lista circular cruzada </w:t>
+      </w:r>
+      <w:r>
+        <w:rPr>
+          <w:rFonts w:ascii="Arial" w:hAnsi="Arial" w:cs="Arial"/>
+          <w:sz w:val="24"/>
+        </w:rPr>
+        <w:t xml:space="preserve">e de operações para a mesma como inserção, exclusão, busca, exibição, soma, multiplicação, entre outras. </w:t>
+      </w:r>
+    </w:p>
+    <w:p>
+      <w:pPr>
+        <w:jc w:val="both"/>
+        <w:rPr>
+          <w:rFonts w:ascii="Arial" w:hAnsi="Arial" w:cs="Arial"/>
+          <w:sz w:val="24"/>
+        </w:rPr>
+      </w:pPr>
+      <w:r>
+        <w:rPr>
+          <w:rFonts w:ascii="Arial" w:hAnsi="Arial" w:cs="Arial"/>
+          <w:sz w:val="24"/>
+        </w:rPr>
+        <w:tab/>
+        <w:t xml:space="preserve">Essa matriz esparsa resume-se no armazenamento de Células, uma classe que possui como atributos a linha e a coluna em que está alocada e o valor armazenado, que possuem o valor diferente de zero com o objetivo de ocupar menos espaço na memória por meio de ponteiros, </w:t>
+      </w:r>
+      <w:proofErr w:type="gramStart"/>
+      <w:r>
+        <w:rPr>
+          <w:rFonts w:ascii="Arial" w:hAnsi="Arial" w:cs="Arial"/>
+          <w:sz w:val="24"/>
+        </w:rPr>
+        <w:t>além disto</w:t>
+      </w:r>
+      <w:proofErr w:type="gramEnd"/>
+      <w:r>
+        <w:rPr>
+          <w:rFonts w:ascii="Arial" w:hAnsi="Arial" w:cs="Arial"/>
+          <w:sz w:val="24"/>
+        </w:rPr>
+        <w:t xml:space="preserve"> a primeira célula da linha e</w:t>
+      </w:r>
+      <w:r>
+        <w:rPr>
+          <w:rFonts w:ascii="Arial" w:hAnsi="Arial" w:cs="Arial"/>
+          <w:sz w:val="24"/>
+        </w:rPr>
+        <w:t xml:space="preserve"> da coluna é apontada pela Cabeç</w:t>
+      </w:r>
+      <w:r>
+        <w:rPr>
+          <w:rFonts w:ascii="Arial" w:hAnsi="Arial" w:cs="Arial"/>
+          <w:sz w:val="24"/>
+        </w:rPr>
+        <w:t>a, que está localizada na posição -1,-1</w:t>
+      </w:r>
+      <w:r>
+        <w:rPr>
+          <w:rFonts w:ascii="Arial" w:hAnsi="Arial" w:cs="Arial"/>
+          <w:sz w:val="24"/>
+        </w:rPr>
+        <w:t xml:space="preserve"> e assim a primeira célula de cada linha ou coluna aponta para a última e vice-versa formando listas circular e ao mesmo tempo uma lista cruzada por possui listas circulares de linhas e colunas.</w:t>
+      </w:r>
+    </w:p>
+    <w:p>
+      <w:pPr>
+        <w:jc w:val="both"/>
+        <w:rPr>
+          <w:rFonts w:ascii="Arial" w:hAnsi="Arial" w:cs="Arial"/>
+          <w:sz w:val="24"/>
+        </w:rPr>
+      </w:pPr>
+    </w:p>
+    <w:p>
+      <w:pPr>
+        <w:ind w:firstLine="360"/>
+        <w:jc w:val="both"/>
+        <w:rPr>
+          <w:rFonts w:ascii="Arial" w:hAnsi="Arial" w:cs="Arial"/>
+          <w:sz w:val="24"/>
+          <w:u w:val="single"/>
+        </w:rPr>
+      </w:pPr>
+      <w:r>
+        <w:rPr>
+          <w:rFonts w:ascii="Arial" w:hAnsi="Arial" w:cs="Arial"/>
+          <w:sz w:val="24"/>
+          <w:u w:val="single"/>
+        </w:rPr>
+        <w:t>Desenvolvimento do projeto</w:t>
+      </w:r>
+      <w:r>
+        <w:rPr>
+          <w:rFonts w:ascii="Arial" w:hAnsi="Arial" w:cs="Arial"/>
+          <w:sz w:val="24"/>
+          <w:u w:val="single"/>
+        </w:rPr>
+        <w:t>:</w:t>
+      </w:r>
+    </w:p>
+    <w:p>
+      <w:pPr>
+        <w:pStyle w:val="PargrafodaLista"/>
+        <w:numPr>
+          <w:ilvl w:val="0"/>
+          <w:numId w:val="1"/>
+        </w:numPr>
+        <w:rPr>
+          <w:rFonts w:ascii="Arial" w:hAnsi="Arial" w:cs="Arial"/>
+          <w:sz w:val="24"/>
+        </w:rPr>
+      </w:pPr>
+      <w:r>
+        <w:rPr>
+          <w:rFonts w:ascii="Arial" w:hAnsi="Arial" w:cs="Arial"/>
+          <w:b/>
+          <w:sz w:val="24"/>
+        </w:rPr>
+        <w:t>14/03</w:t>
+      </w:r>
+      <w:r>
+        <w:rPr>
+          <w:rFonts w:ascii="Arial" w:hAnsi="Arial" w:cs="Arial"/>
+          <w:sz w:val="24"/>
+        </w:rPr>
+        <w:t xml:space="preserve">: criação do projeto no </w:t>
+      </w:r>
+      <w:proofErr w:type="spellStart"/>
+      <w:r>
+        <w:rPr>
+          <w:rFonts w:ascii="Arial" w:hAnsi="Arial" w:cs="Arial"/>
+          <w:sz w:val="24"/>
+        </w:rPr>
+        <w:t>Github</w:t>
+      </w:r>
+      <w:proofErr w:type="spellEnd"/>
+      <w:r>
+        <w:rPr>
+          <w:rFonts w:ascii="Arial" w:hAnsi="Arial" w:cs="Arial"/>
+          <w:sz w:val="24"/>
+        </w:rPr>
+        <w:t xml:space="preserve">, da classe </w:t>
+      </w:r>
+      <w:proofErr w:type="spellStart"/>
+      <w:r>
+        <w:rPr>
+          <w:rFonts w:ascii="Arial" w:hAnsi="Arial" w:cs="Arial"/>
+          <w:sz w:val="24"/>
+        </w:rPr>
+        <w:t>Celula</w:t>
+      </w:r>
+      <w:proofErr w:type="spellEnd"/>
+      <w:r>
+        <w:rPr>
+          <w:rFonts w:ascii="Arial" w:hAnsi="Arial" w:cs="Arial"/>
+          <w:sz w:val="24"/>
+        </w:rPr>
+        <w:t xml:space="preserve"> e da classe </w:t>
+      </w:r>
+    </w:p>
+    <w:p>
+      <w:pPr>
+        <w:pStyle w:val="PargrafodaLista"/>
+        <w:rPr>
+          <w:rFonts w:ascii="Arial" w:hAnsi="Arial" w:cs="Arial"/>
+          <w:sz w:val="24"/>
+        </w:rPr>
+      </w:pPr>
+      <w:r>
+        <w:rPr>
+          <w:rFonts w:ascii="Arial" w:hAnsi="Arial" w:cs="Arial"/>
+          <w:b/>
+          <w:sz w:val="24"/>
+        </w:rPr>
+        <w:t xml:space="preserve">           </w:t>
+      </w:r>
+      <w:proofErr w:type="spellStart"/>
+      <w:r>
+        <w:rPr>
+          <w:rFonts w:ascii="Arial" w:hAnsi="Arial" w:cs="Arial"/>
+          <w:sz w:val="24"/>
+        </w:rPr>
+        <w:t>ListaCircularCruzada</w:t>
+      </w:r>
+      <w:proofErr w:type="spellEnd"/>
+      <w:r>
+        <w:rPr>
+          <w:rFonts w:ascii="Arial" w:hAnsi="Arial" w:cs="Arial"/>
+          <w:sz w:val="24"/>
+        </w:rPr>
+        <w:t>.</w:t>
+      </w:r>
+    </w:p>
+    <w:p>
+      <w:pPr>
+        <w:pStyle w:val="PargrafodaLista"/>
+        <w:numPr>
+          <w:ilvl w:val="0"/>
+          <w:numId w:val="1"/>
+        </w:numPr>
+        <w:rPr>
+          <w:rFonts w:ascii="Arial" w:hAnsi="Arial" w:cs="Arial"/>
+          <w:sz w:val="24"/>
+        </w:rPr>
+      </w:pPr>
+      <w:r>
+        <w:rPr>
+          <w:rFonts w:ascii="Arial" w:hAnsi="Arial" w:cs="Arial"/>
+          <w:b/>
+          <w:sz w:val="24"/>
+        </w:rPr>
+        <w:t>15/03</w:t>
+      </w:r>
+      <w:r>
+        <w:rPr>
+          <w:rFonts w:ascii="Arial" w:hAnsi="Arial" w:cs="Arial"/>
+          <w:sz w:val="24"/>
+        </w:rPr>
+        <w:t xml:space="preserve">:  aprimoramento da classe </w:t>
+      </w:r>
+      <w:proofErr w:type="spellStart"/>
+      <w:r>
+        <w:rPr>
+          <w:rFonts w:ascii="Arial" w:hAnsi="Arial" w:cs="Arial"/>
+          <w:sz w:val="24"/>
+        </w:rPr>
+        <w:t>Celula</w:t>
+      </w:r>
+      <w:proofErr w:type="spellEnd"/>
+      <w:r>
+        <w:rPr>
+          <w:rFonts w:ascii="Arial" w:hAnsi="Arial" w:cs="Arial"/>
+          <w:sz w:val="24"/>
+        </w:rPr>
+        <w:t>.</w:t>
+      </w:r>
+    </w:p>
+    <w:p>
+      <w:pPr>
+        <w:pStyle w:val="PargrafodaLista"/>
+        <w:numPr>
+          <w:ilvl w:val="0"/>
+          <w:numId w:val="1"/>
+        </w:numPr>
+        <w:rPr>
+          <w:rFonts w:ascii="Arial" w:hAnsi="Arial" w:cs="Arial"/>
+          <w:sz w:val="24"/>
+        </w:rPr>
+      </w:pPr>
+      <w:r>
+        <w:rPr>
+          <w:rFonts w:ascii="Arial" w:hAnsi="Arial" w:cs="Arial"/>
+          <w:b/>
+          <w:sz w:val="24"/>
+        </w:rPr>
+        <w:t>21/03</w:t>
+      </w:r>
+      <w:r>
+        <w:rPr>
+          <w:rFonts w:ascii="Arial" w:hAnsi="Arial" w:cs="Arial"/>
+          <w:sz w:val="24"/>
+        </w:rPr>
+        <w:t xml:space="preserve">:  implementação do construtor da classe </w:t>
+      </w:r>
+      <w:proofErr w:type="spellStart"/>
+      <w:r>
+        <w:rPr>
+          <w:rFonts w:ascii="Arial" w:hAnsi="Arial" w:cs="Arial"/>
+          <w:sz w:val="24"/>
+        </w:rPr>
+        <w:t>ListaCircularCruzada</w:t>
+      </w:r>
+      <w:proofErr w:type="spellEnd"/>
+      <w:r>
+        <w:rPr>
+          <w:rFonts w:ascii="Arial" w:hAnsi="Arial" w:cs="Arial"/>
+          <w:sz w:val="24"/>
+        </w:rPr>
+        <w:t>.</w:t>
       </w:r>
       <w:bookmarkStart w:id="0" w:name="_GoBack"/>
       <w:bookmarkEnd w:id="0"/>
     </w:p>
+    <w:p>
+      <w:pPr>
+        <w:pStyle w:val="PargrafodaLista"/>
+        <w:numPr>
+          <w:ilvl w:val="0"/>
+          <w:numId w:val="1"/>
+        </w:numPr>
+        <w:rPr>
+          <w:rFonts w:ascii="Arial" w:hAnsi="Arial" w:cs="Arial"/>
+          <w:sz w:val="24"/>
+        </w:rPr>
+      </w:pPr>
+      <w:r>
+        <w:rPr>
+          <w:rFonts w:ascii="Arial" w:hAnsi="Arial" w:cs="Arial"/>
+          <w:b/>
+          <w:sz w:val="24"/>
+        </w:rPr>
+        <w:t>23/03</w:t>
+      </w:r>
+      <w:r>
+        <w:rPr>
+          <w:rFonts w:ascii="Arial" w:hAnsi="Arial" w:cs="Arial"/>
+          <w:sz w:val="24"/>
+        </w:rPr>
+        <w:t xml:space="preserve">:  início do método </w:t>
+      </w:r>
+      <w:proofErr w:type="spellStart"/>
+      <w:r>
+        <w:rPr>
+          <w:rFonts w:ascii="Arial" w:hAnsi="Arial" w:cs="Arial"/>
+          <w:sz w:val="24"/>
+        </w:rPr>
+        <w:t>InserirElemento</w:t>
+      </w:r>
+      <w:proofErr w:type="spellEnd"/>
+      <w:r>
+        <w:rPr>
+          <w:rFonts w:ascii="Arial" w:hAnsi="Arial" w:cs="Arial"/>
+          <w:sz w:val="24"/>
+        </w:rPr>
+        <w:t xml:space="preserve"> e do </w:t>
+      </w:r>
+      <w:proofErr w:type="spellStart"/>
+      <w:r>
+        <w:rPr>
+          <w:rFonts w:ascii="Arial" w:hAnsi="Arial" w:cs="Arial"/>
+          <w:sz w:val="24"/>
+        </w:rPr>
+        <w:t>ValorDe</w:t>
+      </w:r>
+      <w:proofErr w:type="spellEnd"/>
+      <w:r>
+        <w:rPr>
+          <w:rFonts w:ascii="Arial" w:hAnsi="Arial" w:cs="Arial"/>
+          <w:sz w:val="24"/>
+        </w:rPr>
+        <w:t>.</w:t>
+      </w:r>
+    </w:p>
+    <w:p>
+      <w:pPr>
+        <w:pStyle w:val="PargrafodaLista"/>
+        <w:numPr>
+          <w:ilvl w:val="0"/>
+          <w:numId w:val="1"/>
+        </w:numPr>
+        <w:rPr>
+          <w:rFonts w:ascii="Arial" w:hAnsi="Arial" w:cs="Arial"/>
+          <w:sz w:val="24"/>
+          <w:szCs w:val="24"/>
+        </w:rPr>
+      </w:pPr>
+      <w:r>
+        <w:rPr>
+          <w:rFonts w:ascii="Arial" w:hAnsi="Arial" w:cs="Arial"/>
+          <w:b/>
+          <w:sz w:val="24"/>
+        </w:rPr>
+        <w:t>25/</w:t>
+      </w:r>
+      <w:r>
+        <w:rPr>
+          <w:rFonts w:ascii="Arial" w:hAnsi="Arial" w:cs="Arial"/>
+          <w:b/>
+          <w:sz w:val="24"/>
+          <w:szCs w:val="24"/>
+        </w:rPr>
+        <w:t>03</w:t>
+      </w:r>
+      <w:r>
+        <w:rPr>
+          <w:rFonts w:ascii="Arial" w:hAnsi="Arial" w:cs="Arial"/>
+          <w:sz w:val="24"/>
+          <w:szCs w:val="24"/>
+        </w:rPr>
+        <w:t xml:space="preserve">: </w:t>
+      </w:r>
+      <w:r>
+        <w:rPr>
+          <w:rFonts w:ascii="Arial" w:hAnsi="Arial" w:cs="Arial"/>
+          <w:sz w:val="24"/>
+          <w:szCs w:val="24"/>
+        </w:rPr>
+        <w:t xml:space="preserve"> conserto do método </w:t>
+      </w:r>
+      <w:proofErr w:type="spellStart"/>
+      <w:r>
+        <w:rPr>
+          <w:rFonts w:ascii="Arial" w:hAnsi="Arial" w:cs="Arial"/>
+          <w:sz w:val="24"/>
+          <w:szCs w:val="24"/>
+        </w:rPr>
+        <w:t>InserirElemento</w:t>
+      </w:r>
+      <w:proofErr w:type="spellEnd"/>
+      <w:r>
+        <w:rPr>
+          <w:rFonts w:ascii="Arial" w:hAnsi="Arial" w:cs="Arial"/>
+          <w:sz w:val="24"/>
+          <w:szCs w:val="24"/>
+        </w:rPr>
+        <w:t xml:space="preserve">, criação do método </w:t>
+      </w:r>
+      <w:r>
+        <w:rPr>
+          <w:rFonts w:ascii="Arial" w:hAnsi="Arial" w:cs="Arial"/>
+          <w:sz w:val="24"/>
+          <w:szCs w:val="24"/>
+        </w:rPr>
+        <w:t xml:space="preserve"> </w:t>
+      </w:r>
+    </w:p>
+    <w:p>
+      <w:pPr>
+        <w:pStyle w:val="PargrafodaLista"/>
+        <w:rPr>
+          <w:rFonts w:ascii="Arial" w:hAnsi="Arial" w:cs="Arial"/>
+          <w:sz w:val="24"/>
+          <w:szCs w:val="24"/>
+        </w:rPr>
+      </w:pPr>
+      <w:r>
+        <w:rPr>
+          <w:rFonts w:ascii="Arial" w:hAnsi="Arial" w:cs="Arial"/>
+          <w:b/>
+          <w:sz w:val="24"/>
+        </w:rPr>
+        <w:t xml:space="preserve">            </w:t>
+      </w:r>
+      <w:proofErr w:type="spellStart"/>
+      <w:r>
+        <w:rPr>
+          <w:rFonts w:ascii="Arial" w:hAnsi="Arial" w:cs="Arial"/>
+          <w:sz w:val="24"/>
+          <w:szCs w:val="24"/>
+        </w:rPr>
+        <w:t>CriarCelula</w:t>
+      </w:r>
+      <w:proofErr w:type="spellEnd"/>
+      <w:r>
+        <w:rPr>
+          <w:rFonts w:ascii="Arial" w:hAnsi="Arial" w:cs="Arial"/>
+          <w:sz w:val="24"/>
+          <w:szCs w:val="24"/>
+        </w:rPr>
+        <w:t xml:space="preserve"> e criação do </w:t>
+      </w:r>
+      <w:proofErr w:type="spellStart"/>
+      <w:r>
+        <w:rPr>
+          <w:rFonts w:ascii="Arial" w:hAnsi="Arial" w:cs="Arial"/>
+          <w:sz w:val="24"/>
+          <w:szCs w:val="24"/>
+        </w:rPr>
+        <w:t>FrontEnd</w:t>
+      </w:r>
+      <w:proofErr w:type="spellEnd"/>
+      <w:r>
+        <w:rPr>
+          <w:rFonts w:ascii="Arial" w:hAnsi="Arial" w:cs="Arial"/>
+          <w:sz w:val="24"/>
+          <w:szCs w:val="24"/>
+        </w:rPr>
+        <w:t>.</w:t>
+      </w:r>
+    </w:p>
+    <w:p>
+      <w:pPr>
+        <w:pStyle w:val="PargrafodaLista"/>
+        <w:numPr>
+          <w:ilvl w:val="0"/>
+          <w:numId w:val="1"/>
+        </w:numPr>
+        <w:rPr>
+          <w:rFonts w:ascii="Arial" w:hAnsi="Arial" w:cs="Arial"/>
+          <w:sz w:val="24"/>
+          <w:szCs w:val="24"/>
+        </w:rPr>
+      </w:pPr>
+      <w:r>
+        <w:rPr>
+          <w:rFonts w:ascii="Arial" w:hAnsi="Arial" w:cs="Arial"/>
+          <w:b/>
+          <w:sz w:val="24"/>
+          <w:szCs w:val="24"/>
+        </w:rPr>
+        <w:t>26/03</w:t>
+      </w:r>
+      <w:r>
+        <w:rPr>
+          <w:rFonts w:ascii="Arial" w:hAnsi="Arial" w:cs="Arial"/>
+          <w:sz w:val="24"/>
+          <w:szCs w:val="24"/>
+        </w:rPr>
+        <w:t>:</w:t>
+      </w:r>
+      <w:proofErr w:type="gramStart"/>
+      <w:r>
+        <w:rPr>
+          <w:rFonts w:ascii="Arial" w:hAnsi="Arial" w:cs="Arial"/>
+          <w:sz w:val="24"/>
+          <w:szCs w:val="24"/>
+        </w:rPr>
+        <w:t xml:space="preserve"> </w:t>
+      </w:r>
+      <w:r>
+        <w:rPr>
+          <w:rFonts w:ascii="Arial" w:hAnsi="Arial" w:cs="Arial"/>
+          <w:sz w:val="24"/>
+          <w:szCs w:val="24"/>
+        </w:rPr>
+        <w:t xml:space="preserve"> </w:t>
+      </w:r>
+      <w:proofErr w:type="gramEnd"/>
+      <w:r>
+        <w:rPr>
+          <w:rFonts w:ascii="Arial" w:hAnsi="Arial" w:cs="Arial"/>
+          <w:sz w:val="24"/>
+          <w:szCs w:val="24"/>
+        </w:rPr>
+        <w:t xml:space="preserve">conserto do método </w:t>
+      </w:r>
+      <w:proofErr w:type="spellStart"/>
+      <w:r>
+        <w:rPr>
+          <w:rFonts w:ascii="Arial" w:hAnsi="Arial" w:cs="Arial"/>
+          <w:sz w:val="24"/>
+          <w:szCs w:val="24"/>
+        </w:rPr>
+        <w:t>ValorDe</w:t>
+      </w:r>
+      <w:proofErr w:type="spellEnd"/>
+      <w:r>
+        <w:rPr>
+          <w:rFonts w:ascii="Arial" w:hAnsi="Arial" w:cs="Arial"/>
+          <w:sz w:val="24"/>
+          <w:szCs w:val="24"/>
+        </w:rPr>
+        <w:t xml:space="preserve"> e criação do método Exibir e </w:t>
+      </w:r>
+      <w:r>
+        <w:rPr>
+          <w:rFonts w:ascii="Arial" w:hAnsi="Arial" w:cs="Arial"/>
+          <w:sz w:val="24"/>
+          <w:szCs w:val="24"/>
+        </w:rPr>
+        <w:t xml:space="preserve">                                                                                          </w:t>
+      </w:r>
+    </w:p>
+    <w:p>
+      <w:pPr>
+        <w:pStyle w:val="PargrafodaLista"/>
+        <w:rPr>
+          <w:rFonts w:ascii="Arial" w:hAnsi="Arial" w:cs="Arial"/>
+          <w:sz w:val="24"/>
+          <w:szCs w:val="24"/>
+        </w:rPr>
+      </w:pPr>
+      <w:r>
+        <w:rPr>
+          <w:rFonts w:ascii="Arial" w:hAnsi="Arial" w:cs="Arial"/>
+          <w:sz w:val="24"/>
+          <w:szCs w:val="24"/>
+        </w:rPr>
+        <w:t xml:space="preserve">            </w:t>
+      </w:r>
+      <w:proofErr w:type="spellStart"/>
+      <w:r>
+        <w:rPr>
+          <w:rFonts w:ascii="Arial" w:hAnsi="Arial" w:cs="Arial"/>
+          <w:sz w:val="24"/>
+          <w:szCs w:val="24"/>
+        </w:rPr>
+        <w:t>RemoverElemento</w:t>
+      </w:r>
+      <w:proofErr w:type="spellEnd"/>
+      <w:r>
+        <w:rPr>
+          <w:rFonts w:ascii="Arial" w:hAnsi="Arial" w:cs="Arial"/>
+          <w:sz w:val="24"/>
+          <w:szCs w:val="24"/>
+        </w:rPr>
+        <w:t>.</w:t>
+      </w:r>
+    </w:p>
+    <w:p>
+      <w:pPr>
+        <w:pStyle w:val="PargrafodaLista"/>
+        <w:numPr>
+          <w:ilvl w:val="0"/>
+          <w:numId w:val="1"/>
+        </w:numPr>
+        <w:rPr>
+          <w:rFonts w:ascii="Arial" w:hAnsi="Arial" w:cs="Arial"/>
+          <w:sz w:val="24"/>
+        </w:rPr>
+      </w:pPr>
+      <w:r>
+        <w:rPr>
+          <w:rFonts w:ascii="Arial" w:hAnsi="Arial" w:cs="Arial"/>
+          <w:b/>
+          <w:sz w:val="24"/>
+          <w:szCs w:val="24"/>
+        </w:rPr>
+        <w:t>28/03</w:t>
+      </w:r>
+      <w:r>
+        <w:rPr>
+          <w:rFonts w:ascii="Arial" w:hAnsi="Arial" w:cs="Arial"/>
+          <w:sz w:val="24"/>
+          <w:szCs w:val="24"/>
+        </w:rPr>
+        <w:t>:</w:t>
+      </w:r>
+      <w:r>
+        <w:rPr>
+          <w:rFonts w:ascii="Arial" w:hAnsi="Arial" w:cs="Arial"/>
+          <w:b/>
+          <w:sz w:val="24"/>
+          <w:szCs w:val="24"/>
+        </w:rPr>
+        <w:t xml:space="preserve"> </w:t>
+      </w:r>
+      <w:r>
+        <w:rPr>
+          <w:rFonts w:ascii="Arial" w:hAnsi="Arial" w:cs="Arial"/>
+          <w:sz w:val="24"/>
+          <w:szCs w:val="24"/>
+        </w:rPr>
+        <w:t xml:space="preserve"> </w:t>
+      </w:r>
+      <w:r>
+        <w:rPr>
+          <w:rFonts w:ascii="Arial" w:hAnsi="Arial" w:cs="Arial"/>
+          <w:sz w:val="24"/>
+          <w:szCs w:val="24"/>
+        </w:rPr>
+        <w:t xml:space="preserve">criação dos métodos </w:t>
+      </w:r>
+      <w:proofErr w:type="spellStart"/>
+      <w:r>
+        <w:rPr>
+          <w:rFonts w:ascii="Arial" w:hAnsi="Arial" w:cs="Arial"/>
+          <w:sz w:val="24"/>
+          <w:szCs w:val="24"/>
+        </w:rPr>
+        <w:t>re</w:t>
+      </w:r>
+      <w:r>
+        <w:rPr>
+          <w:rFonts w:ascii="Arial" w:hAnsi="Arial" w:cs="Arial"/>
+          <w:sz w:val="24"/>
+          <w:szCs w:val="24"/>
+        </w:rPr>
+        <w:t>moverElemento</w:t>
+      </w:r>
+      <w:proofErr w:type="spellEnd"/>
+      <w:r>
+        <w:rPr>
+          <w:rFonts w:ascii="Arial" w:hAnsi="Arial" w:cs="Arial"/>
+          <w:sz w:val="24"/>
+          <w:szCs w:val="24"/>
+        </w:rPr>
+        <w:t xml:space="preserve">, zerar, </w:t>
+      </w:r>
+      <w:proofErr w:type="spellStart"/>
+      <w:r>
+        <w:rPr>
+          <w:rFonts w:ascii="Arial" w:hAnsi="Arial" w:cs="Arial"/>
+          <w:sz w:val="24"/>
+          <w:szCs w:val="24"/>
+        </w:rPr>
+        <w:t>somarElemento</w:t>
+      </w:r>
+      <w:proofErr w:type="spellEnd"/>
+      <w:r>
+        <w:rPr>
+          <w:rFonts w:ascii="Arial" w:hAnsi="Arial" w:cs="Arial"/>
+          <w:sz w:val="24"/>
+          <w:szCs w:val="24"/>
+        </w:rPr>
+        <w:t xml:space="preserve"> e   </w:t>
+      </w:r>
+    </w:p>
+    <w:p>
+      <w:pPr>
+        <w:pStyle w:val="PargrafodaLista"/>
+        <w:rPr>
+          <w:rFonts w:ascii="Arial" w:hAnsi="Arial" w:cs="Arial"/>
+          <w:sz w:val="24"/>
+        </w:rPr>
+      </w:pPr>
+      <w:r>
+        <w:rPr>
+          <w:rFonts w:ascii="Arial" w:hAnsi="Arial" w:cs="Arial"/>
+          <w:b/>
+          <w:sz w:val="24"/>
+          <w:szCs w:val="24"/>
+        </w:rPr>
+        <w:t xml:space="preserve">            </w:t>
+      </w:r>
+      <w:proofErr w:type="spellStart"/>
+      <w:proofErr w:type="gramStart"/>
+      <w:r>
+        <w:rPr>
+          <w:rFonts w:ascii="Arial" w:hAnsi="Arial" w:cs="Arial"/>
+          <w:sz w:val="24"/>
+          <w:szCs w:val="24"/>
+        </w:rPr>
+        <w:t>somarK</w:t>
+      </w:r>
+      <w:proofErr w:type="spellEnd"/>
+      <w:proofErr w:type="gramEnd"/>
+      <w:r>
+        <w:rPr>
+          <w:rFonts w:ascii="Arial" w:hAnsi="Arial" w:cs="Arial"/>
+          <w:sz w:val="24"/>
+          <w:szCs w:val="24"/>
+        </w:rPr>
+        <w:t>.</w:t>
+      </w:r>
+    </w:p>
+    <w:p>
+      <w:pPr>
+        <w:pStyle w:val="PargrafodaLista"/>
+        <w:numPr>
+          <w:ilvl w:val="0"/>
+          <w:numId w:val="1"/>
+        </w:numPr>
+        <w:rPr>
+          <w:rFonts w:ascii="Arial" w:hAnsi="Arial" w:cs="Arial"/>
+          <w:sz w:val="24"/>
+        </w:rPr>
+      </w:pPr>
+      <w:r>
+        <w:rPr>
+          <w:rFonts w:ascii="Arial" w:hAnsi="Arial" w:cs="Arial"/>
+          <w:b/>
+          <w:sz w:val="24"/>
+          <w:szCs w:val="24"/>
+        </w:rPr>
+        <w:t>29/03</w:t>
+      </w:r>
+      <w:r>
+        <w:rPr>
+          <w:rFonts w:ascii="Arial" w:hAnsi="Arial" w:cs="Arial"/>
+          <w:sz w:val="24"/>
+        </w:rPr>
+        <w:t>:</w:t>
+      </w:r>
+      <w:r>
+        <w:rPr>
+          <w:rFonts w:ascii="Arial" w:hAnsi="Arial" w:cs="Arial"/>
+          <w:sz w:val="24"/>
+        </w:rPr>
+        <w:t xml:space="preserve">  criação </w:t>
+      </w:r>
+      <w:r>
+        <w:rPr>
+          <w:rFonts w:ascii="Arial" w:hAnsi="Arial" w:cs="Arial"/>
+          <w:sz w:val="24"/>
+        </w:rPr>
+        <w:t xml:space="preserve">dos arquivos textos e </w:t>
+      </w:r>
+      <w:r>
+        <w:rPr>
+          <w:rFonts w:ascii="Arial" w:hAnsi="Arial" w:cs="Arial"/>
+          <w:sz w:val="24"/>
+        </w:rPr>
+        <w:t xml:space="preserve">dos métodos </w:t>
+      </w:r>
+      <w:proofErr w:type="spellStart"/>
+      <w:r>
+        <w:rPr>
+          <w:rFonts w:ascii="Arial" w:hAnsi="Arial" w:cs="Arial"/>
+          <w:sz w:val="24"/>
+        </w:rPr>
+        <w:t>SomarMatrizes</w:t>
+      </w:r>
+      <w:proofErr w:type="spellEnd"/>
+      <w:r>
+        <w:rPr>
+          <w:rFonts w:ascii="Arial" w:hAnsi="Arial" w:cs="Arial"/>
+          <w:sz w:val="24"/>
+        </w:rPr>
+        <w:t xml:space="preserve"> e </w:t>
+      </w:r>
+    </w:p>
+    <w:p>
+      <w:pPr>
+        <w:pStyle w:val="PargrafodaLista"/>
+        <w:rPr>
+          <w:rFonts w:ascii="Arial" w:hAnsi="Arial" w:cs="Arial"/>
+          <w:sz w:val="24"/>
+        </w:rPr>
+      </w:pPr>
+      <w:r>
+        <w:rPr>
+          <w:rFonts w:ascii="Arial" w:hAnsi="Arial" w:cs="Arial"/>
+          <w:b/>
+          <w:sz w:val="24"/>
+          <w:szCs w:val="24"/>
+        </w:rPr>
+        <w:t xml:space="preserve">            </w:t>
+      </w:r>
+      <w:proofErr w:type="spellStart"/>
+      <w:r>
+        <w:rPr>
+          <w:rFonts w:ascii="Arial" w:hAnsi="Arial" w:cs="Arial"/>
+          <w:sz w:val="24"/>
+        </w:rPr>
+        <w:t>MultiplicarMatrizes</w:t>
+      </w:r>
+      <w:proofErr w:type="spellEnd"/>
+      <w:r>
+        <w:rPr>
+          <w:rFonts w:ascii="Arial" w:hAnsi="Arial" w:cs="Arial"/>
+          <w:sz w:val="24"/>
+        </w:rPr>
+        <w:t>.</w:t>
+      </w:r>
+    </w:p>
+    <w:p>
+      <w:pPr>
+        <w:pStyle w:val="PargrafodaLista"/>
+        <w:numPr>
+          <w:ilvl w:val="0"/>
+          <w:numId w:val="1"/>
+        </w:numPr>
+        <w:rPr>
+          <w:rFonts w:ascii="Arial" w:hAnsi="Arial" w:cs="Arial"/>
+          <w:sz w:val="24"/>
+        </w:rPr>
+      </w:pPr>
+      <w:r>
+        <w:rPr>
+          <w:rFonts w:ascii="Arial" w:hAnsi="Arial" w:cs="Arial"/>
+          <w:b/>
+          <w:sz w:val="24"/>
+        </w:rPr>
+        <w:t>30/03</w:t>
+      </w:r>
+      <w:r>
+        <w:rPr>
+          <w:rFonts w:ascii="Arial" w:hAnsi="Arial" w:cs="Arial"/>
+          <w:sz w:val="24"/>
+        </w:rPr>
+        <w:t xml:space="preserve">:  </w:t>
+      </w:r>
+      <w:proofErr w:type="spellStart"/>
+      <w:r>
+        <w:rPr>
+          <w:rFonts w:ascii="Arial" w:hAnsi="Arial" w:cs="Arial"/>
+          <w:sz w:val="24"/>
+        </w:rPr>
+        <w:t>aprimoração</w:t>
+      </w:r>
+      <w:proofErr w:type="spellEnd"/>
+      <w:r>
+        <w:rPr>
+          <w:rFonts w:ascii="Arial" w:hAnsi="Arial" w:cs="Arial"/>
+          <w:sz w:val="24"/>
+        </w:rPr>
+        <w:t xml:space="preserve"> no design do </w:t>
+      </w:r>
+      <w:proofErr w:type="spellStart"/>
+      <w:r>
+        <w:rPr>
+          <w:rFonts w:ascii="Arial" w:hAnsi="Arial" w:cs="Arial"/>
+          <w:sz w:val="24"/>
+        </w:rPr>
+        <w:t>FrontEnd</w:t>
+      </w:r>
+      <w:proofErr w:type="spellEnd"/>
+      <w:r>
+        <w:rPr>
+          <w:rFonts w:ascii="Arial" w:hAnsi="Arial" w:cs="Arial"/>
+          <w:sz w:val="24"/>
+        </w:rPr>
+        <w:t>.</w:t>
+      </w:r>
+    </w:p>
+    <w:p>
+      <w:pPr>
+        <w:pStyle w:val="PargrafodaLista"/>
+        <w:numPr>
+          <w:ilvl w:val="0"/>
+          <w:numId w:val="1"/>
+        </w:numPr>
+        <w:rPr>
+          <w:rFonts w:ascii="Arial" w:hAnsi="Arial" w:cs="Arial"/>
+          <w:sz w:val="24"/>
+        </w:rPr>
+      </w:pPr>
+      <w:r>
+        <w:rPr>
+          <w:rFonts w:ascii="Arial" w:hAnsi="Arial" w:cs="Arial"/>
+          <w:b/>
+          <w:sz w:val="24"/>
+        </w:rPr>
+        <w:t>02/04</w:t>
+      </w:r>
+      <w:r>
+        <w:rPr>
+          <w:rFonts w:ascii="Arial" w:hAnsi="Arial" w:cs="Arial"/>
+          <w:sz w:val="24"/>
+        </w:rPr>
+        <w:t>:</w:t>
+      </w:r>
+      <w:r>
+        <w:rPr>
+          <w:rFonts w:ascii="Arial" w:hAnsi="Arial" w:cs="Arial"/>
+          <w:sz w:val="24"/>
+        </w:rPr>
+        <w:t xml:space="preserve">  elaboração do </w:t>
+      </w:r>
+      <w:proofErr w:type="spellStart"/>
+      <w:r>
+        <w:rPr>
+          <w:rFonts w:ascii="Arial" w:hAnsi="Arial" w:cs="Arial"/>
+          <w:sz w:val="24"/>
+        </w:rPr>
+        <w:t>CellEndEdit</w:t>
+      </w:r>
+      <w:proofErr w:type="spellEnd"/>
+      <w:r>
+        <w:rPr>
+          <w:rFonts w:ascii="Arial" w:hAnsi="Arial" w:cs="Arial"/>
+          <w:sz w:val="24"/>
+        </w:rPr>
+        <w:t xml:space="preserve"> para que o usuário operasse a matriz</w:t>
+      </w:r>
+    </w:p>
+    <w:p>
+      <w:pPr>
+        <w:pStyle w:val="PargrafodaLista"/>
+        <w:rPr>
+          <w:rFonts w:ascii="Arial" w:hAnsi="Arial" w:cs="Arial"/>
+          <w:sz w:val="24"/>
+        </w:rPr>
+      </w:pPr>
+      <w:r>
+        <w:rPr>
+          <w:rFonts w:ascii="Arial" w:hAnsi="Arial" w:cs="Arial"/>
+          <w:b/>
+          <w:sz w:val="24"/>
+        </w:rPr>
+        <w:t xml:space="preserve">            </w:t>
+      </w:r>
+      <w:proofErr w:type="gramStart"/>
+      <w:r>
+        <w:rPr>
+          <w:rFonts w:ascii="Arial" w:hAnsi="Arial" w:cs="Arial"/>
+          <w:sz w:val="24"/>
+        </w:rPr>
+        <w:t>direto</w:t>
+      </w:r>
+      <w:proofErr w:type="gramEnd"/>
+      <w:r>
+        <w:rPr>
+          <w:rFonts w:ascii="Arial" w:hAnsi="Arial" w:cs="Arial"/>
+          <w:sz w:val="24"/>
+        </w:rPr>
+        <w:t xml:space="preserve"> no </w:t>
+      </w:r>
+      <w:proofErr w:type="spellStart"/>
+      <w:r>
+        <w:rPr>
+          <w:rFonts w:ascii="Arial" w:hAnsi="Arial" w:cs="Arial"/>
+          <w:sz w:val="24"/>
+        </w:rPr>
+        <w:t>DataGridView</w:t>
+      </w:r>
+      <w:proofErr w:type="spellEnd"/>
+      <w:r>
+        <w:rPr>
+          <w:rFonts w:ascii="Arial" w:hAnsi="Arial" w:cs="Arial"/>
+          <w:sz w:val="24"/>
+        </w:rPr>
+        <w:t>.</w:t>
+      </w:r>
+    </w:p>
+    <w:p>
+      <w:pPr>
+        <w:pStyle w:val="PargrafodaLista"/>
+        <w:numPr>
+          <w:ilvl w:val="0"/>
+          <w:numId w:val="1"/>
+        </w:numPr>
+        <w:rPr>
+          <w:rFonts w:ascii="Arial" w:hAnsi="Arial" w:cs="Arial"/>
+          <w:sz w:val="24"/>
+        </w:rPr>
+      </w:pPr>
+      <w:r>
+        <w:rPr>
+          <w:rFonts w:ascii="Arial" w:hAnsi="Arial" w:cs="Arial"/>
+          <w:b/>
+          <w:sz w:val="24"/>
+        </w:rPr>
+        <w:t>03/04-05/04</w:t>
+      </w:r>
+      <w:r>
+        <w:rPr>
+          <w:rFonts w:ascii="Arial" w:hAnsi="Arial" w:cs="Arial"/>
+          <w:sz w:val="24"/>
+        </w:rPr>
+        <w:t>: elaboração de comentários do código.</w:t>
+      </w:r>
+    </w:p>
     <w:sectPr>
+      <w:headerReference w:type="default" r:id="rId8"/>
       <w:pgSz w:w="11906" w:h="16838"/>
       <w:pgMar w:top="1417" w:right="1701" w:bottom="1417" w:left="1701" w:header="708" w:footer="708" w:gutter="0"/>
       <w:cols w:space="708"/>
@@ -28,6 +1163,284 @@
     </w:sectPr>
   </w:body>
 </w:document>
+</file>
+
+<file path=word/endnotes.xml><?xml version="1.0" encoding="utf-8"?>
+<w:endnotes xmlns:wpc="http://schemas.microsoft.com/office/word/2010/wordprocessingCanvas" xmlns:mc="http://schemas.openxmlformats.org/markup-compatibility/2006" xmlns:o="urn:schemas-microsoft-com:office:office" xmlns:r="http://schemas.openxmlformats.org/officeDocument/2006/relationships" xmlns:m="http://schemas.openxmlformats.org/officeDocument/2006/math" xmlns:v="urn:schemas-microsoft-com:vml" xmlns:wp14="http://schemas.microsoft.com/office/word/2010/wordprocessingDrawing" xmlns:wp="http://schemas.openxmlformats.org/drawingml/2006/wordprocessingDrawing" xmlns:w10="urn:schemas-microsoft-com:office:word" xmlns:w="http://schemas.openxmlformats.org/wordprocessingml/2006/main" xmlns:w14="http://schemas.microsoft.com/office/word/2010/wordml" xmlns:wpg="http://schemas.microsoft.com/office/word/2010/wordprocessingGroup" xmlns:wpi="http://schemas.microsoft.com/office/word/2010/wordprocessingInk" xmlns:wne="http://schemas.microsoft.com/office/word/2006/wordml" xmlns:wps="http://schemas.microsoft.com/office/word/2010/wordprocessingShape" mc:Ignorable="w14 wp14">
+  <w:endnote w:type="separator" w:id="-1">
+    <w:p>
+      <w:pPr>
+        <w:spacing w:after="0" w:line="240" w:lineRule="auto"/>
+      </w:pPr>
+      <w:r>
+        <w:separator/>
+      </w:r>
+    </w:p>
+  </w:endnote>
+  <w:endnote w:type="continuationSeparator" w:id="0">
+    <w:p>
+      <w:pPr>
+        <w:spacing w:after="0" w:line="240" w:lineRule="auto"/>
+      </w:pPr>
+      <w:r>
+        <w:continuationSeparator/>
+      </w:r>
+    </w:p>
+  </w:endnote>
+</w:endnotes>
+</file>
+
+<file path=word/footnotes.xml><?xml version="1.0" encoding="utf-8"?>
+<w:footnotes xmlns:wpc="http://schemas.microsoft.com/office/word/2010/wordprocessingCanvas" xmlns:mc="http://schemas.openxmlformats.org/markup-compatibility/2006" xmlns:o="urn:schemas-microsoft-com:office:office" xmlns:r="http://schemas.openxmlformats.org/officeDocument/2006/relationships" xmlns:m="http://schemas.openxmlformats.org/officeDocument/2006/math" xmlns:v="urn:schemas-microsoft-com:vml" xmlns:wp14="http://schemas.microsoft.com/office/word/2010/wordprocessingDrawing" xmlns:wp="http://schemas.openxmlformats.org/drawingml/2006/wordprocessingDrawing" xmlns:w10="urn:schemas-microsoft-com:office:word" xmlns:w="http://schemas.openxmlformats.org/wordprocessingml/2006/main" xmlns:w14="http://schemas.microsoft.com/office/word/2010/wordml" xmlns:wpg="http://schemas.microsoft.com/office/word/2010/wordprocessingGroup" xmlns:wpi="http://schemas.microsoft.com/office/word/2010/wordprocessingInk" xmlns:wne="http://schemas.microsoft.com/office/word/2006/wordml" xmlns:wps="http://schemas.microsoft.com/office/word/2010/wordprocessingShape" mc:Ignorable="w14 wp14">
+  <w:footnote w:type="separator" w:id="-1">
+    <w:p>
+      <w:pPr>
+        <w:spacing w:after="0" w:line="240" w:lineRule="auto"/>
+      </w:pPr>
+      <w:r>
+        <w:separator/>
+      </w:r>
+    </w:p>
+  </w:footnote>
+  <w:footnote w:type="continuationSeparator" w:id="0">
+    <w:p>
+      <w:pPr>
+        <w:spacing w:after="0" w:line="240" w:lineRule="auto"/>
+      </w:pPr>
+      <w:r>
+        <w:continuationSeparator/>
+      </w:r>
+    </w:p>
+  </w:footnote>
+</w:footnotes>
+</file>
+
+<file path=word/header1.xml><?xml version="1.0" encoding="utf-8"?>
+<w:hdr xmlns:wpc="http://schemas.microsoft.com/office/word/2010/wordprocessingCanvas" xmlns:mc="http://schemas.openxmlformats.org/markup-compatibility/2006" xmlns:o="urn:schemas-microsoft-com:office:office" xmlns:r="http://schemas.openxmlformats.org/officeDocument/2006/relationships" xmlns:m="http://schemas.openxmlformats.org/officeDocument/2006/math" xmlns:v="urn:schemas-microsoft-com:vml" xmlns:wp14="http://schemas.microsoft.com/office/word/2010/wordprocessingDrawing" xmlns:wp="http://schemas.openxmlformats.org/drawingml/2006/wordprocessingDrawing" xmlns:w10="urn:schemas-microsoft-com:office:word" xmlns:w="http://schemas.openxmlformats.org/wordprocessingml/2006/main" xmlns:w14="http://schemas.microsoft.com/office/word/2010/wordml" xmlns:wpg="http://schemas.microsoft.com/office/word/2010/wordprocessingGroup" xmlns:wpi="http://schemas.microsoft.com/office/word/2010/wordprocessingInk" xmlns:wne="http://schemas.microsoft.com/office/word/2006/wordml" xmlns:wps="http://schemas.microsoft.com/office/word/2010/wordprocessingShape" mc:Ignorable="w14 wp14">
+  <w:p>
+    <w:pPr>
+      <w:rPr>
+        <w:rFonts w:ascii="Arial" w:hAnsi="Arial" w:cs="Arial"/>
+        <w:sz w:val="28"/>
+      </w:rPr>
+    </w:pPr>
+    <w:r>
+      <w:rPr>
+        <w:noProof/>
+        <w:lang w:eastAsia="pt-BR"/>
+      </w:rPr>
+      <w:drawing>
+        <wp:inline distT="0" distB="0" distL="0" distR="0" wp14:anchorId="0839EAB7" wp14:editId="30EE112C">
+          <wp:extent cx="738554" cy="776959"/>
+          <wp:effectExtent l="0" t="0" r="4445" b="4445"/>
+          <wp:docPr id="1" name="Imagem 1" descr="Resultado de imagem para cotuca"/>
+          <wp:cNvGraphicFramePr>
+            <a:graphicFrameLocks xmlns:a="http://schemas.openxmlformats.org/drawingml/2006/main" noChangeAspect="1"/>
+          </wp:cNvGraphicFramePr>
+          <a:graphic xmlns:a="http://schemas.openxmlformats.org/drawingml/2006/main">
+            <a:graphicData uri="http://schemas.openxmlformats.org/drawingml/2006/picture">
+              <pic:pic xmlns:pic="http://schemas.openxmlformats.org/drawingml/2006/picture">
+                <pic:nvPicPr>
+                  <pic:cNvPr id="0" name="Picture 1" descr="Resultado de imagem para cotuca"/>
+                  <pic:cNvPicPr>
+                    <a:picLocks noChangeAspect="1" noChangeArrowheads="1"/>
+                  </pic:cNvPicPr>
+                </pic:nvPicPr>
+                <pic:blipFill>
+                  <a:blip r:embed="rId1">
+                    <a:extLst>
+                      <a:ext uri="{28A0092B-C50C-407E-A947-70E740481C1C}">
+                        <a14:useLocalDpi xmlns:a14="http://schemas.microsoft.com/office/drawing/2010/main" val="0"/>
+                      </a:ext>
+                    </a:extLst>
+                  </a:blip>
+                  <a:srcRect/>
+                  <a:stretch>
+                    <a:fillRect/>
+                  </a:stretch>
+                </pic:blipFill>
+                <pic:spPr bwMode="auto">
+                  <a:xfrm>
+                    <a:off x="0" y="0"/>
+                    <a:ext cx="739537" cy="777993"/>
+                  </a:xfrm>
+                  <a:prstGeom prst="rect">
+                    <a:avLst/>
+                  </a:prstGeom>
+                  <a:noFill/>
+                  <a:ln>
+                    <a:noFill/>
+                  </a:ln>
+                </pic:spPr>
+              </pic:pic>
+            </a:graphicData>
+          </a:graphic>
+        </wp:inline>
+      </w:drawing>
+    </w:r>
+    <w:r>
+      <w:rPr>
+        <w:rFonts w:ascii="Arial" w:hAnsi="Arial" w:cs="Arial"/>
+        <w:b/>
+        <w:sz w:val="28"/>
+      </w:rPr>
+      <w:t xml:space="preserve"> </w:t>
+    </w:r>
+    <w:r>
+      <w:rPr>
+        <w:rFonts w:ascii="Arial" w:hAnsi="Arial" w:cs="Arial"/>
+        <w:b/>
+        <w:sz w:val="28"/>
+      </w:rPr>
+      <w:tab/>
+    </w:r>
+    <w:r>
+      <w:rPr>
+        <w:rFonts w:ascii="Arial" w:hAnsi="Arial" w:cs="Arial"/>
+        <w:b/>
+        <w:sz w:val="28"/>
+      </w:rPr>
+      <w:tab/>
+    </w:r>
+    <w:r>
+      <w:rPr>
+        <w:rFonts w:ascii="Arial" w:hAnsi="Arial" w:cs="Arial"/>
+        <w:b/>
+        <w:sz w:val="28"/>
+      </w:rPr>
+      <w:tab/>
+    </w:r>
+    <w:r>
+      <w:rPr>
+        <w:rFonts w:ascii="Arial" w:hAnsi="Arial" w:cs="Arial"/>
+        <w:b/>
+        <w:sz w:val="28"/>
+      </w:rPr>
+      <w:t>Estrutura de Dados</w:t>
+    </w:r>
+  </w:p>
+</w:hdr>
+</file>
+
+<file path=word/numbering.xml><?xml version="1.0" encoding="utf-8"?>
+<w:numbering xmlns:wpc="http://schemas.microsoft.com/office/word/2010/wordprocessingCanvas" xmlns:mc="http://schemas.openxmlformats.org/markup-compatibility/2006" xmlns:o="urn:schemas-microsoft-com:office:office" xmlns:r="http://schemas.openxmlformats.org/officeDocument/2006/relationships" xmlns:m="http://schemas.openxmlformats.org/officeDocument/2006/math" xmlns:v="urn:schemas-microsoft-com:vml" xmlns:wp14="http://schemas.microsoft.com/office/word/2010/wordprocessingDrawing" xmlns:wp="http://schemas.openxmlformats.org/drawingml/2006/wordprocessingDrawing" xmlns:w10="urn:schemas-microsoft-com:office:word" xmlns:w="http://schemas.openxmlformats.org/wordprocessingml/2006/main" xmlns:w14="http://schemas.microsoft.com/office/word/2010/wordml" xmlns:wpg="http://schemas.microsoft.com/office/word/2010/wordprocessingGroup" xmlns:wpi="http://schemas.microsoft.com/office/word/2010/wordprocessingInk" xmlns:wne="http://schemas.microsoft.com/office/word/2006/wordml" xmlns:wps="http://schemas.microsoft.com/office/word/2010/wordprocessingShape" mc:Ignorable="w14 wp14">
+  <w:abstractNum w:abstractNumId="0">
+    <w:nsid w:val="25D47DDF"/>
+    <w:multiLevelType w:val="hybridMultilevel"/>
+    <w:tmpl w:val="A4A0FE4A"/>
+    <w:lvl w:ilvl="0" w:tplc="04160001">
+      <w:start w:val="1"/>
+      <w:numFmt w:val="bullet"/>
+      <w:lvlText w:val=""/>
+      <w:lvlJc w:val="left"/>
+      <w:pPr>
+        <w:ind w:left="720" w:hanging="360"/>
+      </w:pPr>
+      <w:rPr>
+        <w:rFonts w:ascii="Symbol" w:hAnsi="Symbol" w:hint="default"/>
+      </w:rPr>
+    </w:lvl>
+    <w:lvl w:ilvl="1" w:tplc="04160003">
+      <w:start w:val="1"/>
+      <w:numFmt w:val="bullet"/>
+      <w:lvlText w:val="o"/>
+      <w:lvlJc w:val="left"/>
+      <w:pPr>
+        <w:ind w:left="1440" w:hanging="360"/>
+      </w:pPr>
+      <w:rPr>
+        <w:rFonts w:ascii="Courier New" w:hAnsi="Courier New" w:cs="Courier New" w:hint="default"/>
+      </w:rPr>
+    </w:lvl>
+    <w:lvl w:ilvl="2" w:tplc="04160005" w:tentative="1">
+      <w:start w:val="1"/>
+      <w:numFmt w:val="bullet"/>
+      <w:lvlText w:val=""/>
+      <w:lvlJc w:val="left"/>
+      <w:pPr>
+        <w:ind w:left="2160" w:hanging="360"/>
+      </w:pPr>
+      <w:rPr>
+        <w:rFonts w:ascii="Wingdings" w:hAnsi="Wingdings" w:hint="default"/>
+      </w:rPr>
+    </w:lvl>
+    <w:lvl w:ilvl="3" w:tplc="04160001" w:tentative="1">
+      <w:start w:val="1"/>
+      <w:numFmt w:val="bullet"/>
+      <w:lvlText w:val=""/>
+      <w:lvlJc w:val="left"/>
+      <w:pPr>
+        <w:ind w:left="2880" w:hanging="360"/>
+      </w:pPr>
+      <w:rPr>
+        <w:rFonts w:ascii="Symbol" w:hAnsi="Symbol" w:hint="default"/>
+      </w:rPr>
+    </w:lvl>
+    <w:lvl w:ilvl="4" w:tplc="04160003" w:tentative="1">
+      <w:start w:val="1"/>
+      <w:numFmt w:val="bullet"/>
+      <w:lvlText w:val="o"/>
+      <w:lvlJc w:val="left"/>
+      <w:pPr>
+        <w:ind w:left="3600" w:hanging="360"/>
+      </w:pPr>
+      <w:rPr>
+        <w:rFonts w:ascii="Courier New" w:hAnsi="Courier New" w:cs="Courier New" w:hint="default"/>
+      </w:rPr>
+    </w:lvl>
+    <w:lvl w:ilvl="5" w:tplc="04160005" w:tentative="1">
+      <w:start w:val="1"/>
+      <w:numFmt w:val="bullet"/>
+      <w:lvlText w:val=""/>
+      <w:lvlJc w:val="left"/>
+      <w:pPr>
+        <w:ind w:left="4320" w:hanging="360"/>
+      </w:pPr>
+      <w:rPr>
+        <w:rFonts w:ascii="Wingdings" w:hAnsi="Wingdings" w:hint="default"/>
+      </w:rPr>
+    </w:lvl>
+    <w:lvl w:ilvl="6" w:tplc="04160001" w:tentative="1">
+      <w:start w:val="1"/>
+      <w:numFmt w:val="bullet"/>
+      <w:lvlText w:val=""/>
+      <w:lvlJc w:val="left"/>
+      <w:pPr>
+        <w:ind w:left="5040" w:hanging="360"/>
+      </w:pPr>
+      <w:rPr>
+        <w:rFonts w:ascii="Symbol" w:hAnsi="Symbol" w:hint="default"/>
+      </w:rPr>
+    </w:lvl>
+    <w:lvl w:ilvl="7" w:tplc="04160003" w:tentative="1">
+      <w:start w:val="1"/>
+      <w:numFmt w:val="bullet"/>
+      <w:lvlText w:val="o"/>
+      <w:lvlJc w:val="left"/>
+      <w:pPr>
+        <w:ind w:left="5760" w:hanging="360"/>
+      </w:pPr>
+      <w:rPr>
+        <w:rFonts w:ascii="Courier New" w:hAnsi="Courier New" w:cs="Courier New" w:hint="default"/>
+      </w:rPr>
+    </w:lvl>
+    <w:lvl w:ilvl="8" w:tplc="04160005" w:tentative="1">
+      <w:start w:val="1"/>
+      <w:numFmt w:val="bullet"/>
+      <w:lvlText w:val=""/>
+      <w:lvlJc w:val="left"/>
+      <w:pPr>
+        <w:ind w:left="6480" w:hanging="360"/>
+      </w:pPr>
+      <w:rPr>
+        <w:rFonts w:ascii="Wingdings" w:hAnsi="Wingdings" w:hint="default"/>
+      </w:rPr>
+    </w:lvl>
+  </w:abstractNum>
+  <w:num w:numId="1">
+    <w:abstractNumId w:val="0"/>
+  </w:num>
+</w:numbering>
 </file>
 
 <file path=word/styles.xml><?xml version="1.0" encoding="utf-8"?>
@@ -217,6 +1630,91 @@
     <w:semiHidden/>
     <w:unhideWhenUsed/>
   </w:style>
+  <w:style w:type="paragraph" w:styleId="Cabealho">
+    <w:name w:val="header"/>
+    <w:basedOn w:val="Normal"/>
+    <w:link w:val="CabealhoChar"/>
+    <w:uiPriority w:val="99"/>
+    <w:unhideWhenUsed/>
+    <w:rsid w:val="00E3559B"/>
+    <w:pPr>
+      <w:tabs>
+        <w:tab w:val="center" w:pos="4252"/>
+        <w:tab w:val="right" w:pos="8504"/>
+      </w:tabs>
+      <w:spacing w:after="0" w:line="240" w:lineRule="auto"/>
+    </w:pPr>
+  </w:style>
+  <w:style w:type="character" w:customStyle="1" w:styleId="CabealhoChar">
+    <w:name w:val="Cabeçalho Char"/>
+    <w:basedOn w:val="Fontepargpadro"/>
+    <w:link w:val="Cabealho"/>
+    <w:uiPriority w:val="99"/>
+    <w:rsid w:val="00E3559B"/>
+  </w:style>
+  <w:style w:type="paragraph" w:styleId="Rodap">
+    <w:name w:val="footer"/>
+    <w:basedOn w:val="Normal"/>
+    <w:link w:val="RodapChar"/>
+    <w:uiPriority w:val="99"/>
+    <w:unhideWhenUsed/>
+    <w:rsid w:val="00E3559B"/>
+    <w:pPr>
+      <w:tabs>
+        <w:tab w:val="center" w:pos="4252"/>
+        <w:tab w:val="right" w:pos="8504"/>
+      </w:tabs>
+      <w:spacing w:after="0" w:line="240" w:lineRule="auto"/>
+    </w:pPr>
+  </w:style>
+  <w:style w:type="character" w:customStyle="1" w:styleId="RodapChar">
+    <w:name w:val="Rodapé Char"/>
+    <w:basedOn w:val="Fontepargpadro"/>
+    <w:link w:val="Rodap"/>
+    <w:uiPriority w:val="99"/>
+    <w:rsid w:val="00E3559B"/>
+  </w:style>
+  <w:style w:type="paragraph" w:styleId="Textodebalo">
+    <w:name w:val="Balloon Text"/>
+    <w:basedOn w:val="Normal"/>
+    <w:link w:val="TextodebaloChar"/>
+    <w:uiPriority w:val="99"/>
+    <w:semiHidden/>
+    <w:unhideWhenUsed/>
+    <w:rsid w:val="00E3559B"/>
+    <w:pPr>
+      <w:spacing w:after="0" w:line="240" w:lineRule="auto"/>
+    </w:pPr>
+    <w:rPr>
+      <w:rFonts w:ascii="Tahoma" w:hAnsi="Tahoma" w:cs="Tahoma"/>
+      <w:sz w:val="16"/>
+      <w:szCs w:val="16"/>
+    </w:rPr>
+  </w:style>
+  <w:style w:type="character" w:customStyle="1" w:styleId="TextodebaloChar">
+    <w:name w:val="Texto de balão Char"/>
+    <w:basedOn w:val="Fontepargpadro"/>
+    <w:link w:val="Textodebalo"/>
+    <w:uiPriority w:val="99"/>
+    <w:semiHidden/>
+    <w:rsid w:val="00E3559B"/>
+    <w:rPr>
+      <w:rFonts w:ascii="Tahoma" w:hAnsi="Tahoma" w:cs="Tahoma"/>
+      <w:sz w:val="16"/>
+      <w:szCs w:val="16"/>
+    </w:rPr>
+  </w:style>
+  <w:style w:type="paragraph" w:styleId="PargrafodaLista">
+    <w:name w:val="List Paragraph"/>
+    <w:basedOn w:val="Normal"/>
+    <w:uiPriority w:val="34"/>
+    <w:qFormat/>
+    <w:rsid w:val="00421C10"/>
+    <w:pPr>
+      <w:ind w:left="720"/>
+      <w:contextualSpacing/>
+    </w:pPr>
+  </w:style>
 </w:styles>
 </file>
 
@@ -406,6 +1904,91 @@
     <w:uiPriority w:val="99"/>
     <w:semiHidden/>
     <w:unhideWhenUsed/>
+  </w:style>
+  <w:style w:type="paragraph" w:styleId="Cabealho">
+    <w:name w:val="header"/>
+    <w:basedOn w:val="Normal"/>
+    <w:link w:val="CabealhoChar"/>
+    <w:uiPriority w:val="99"/>
+    <w:unhideWhenUsed/>
+    <w:rsid w:val="00E3559B"/>
+    <w:pPr>
+      <w:tabs>
+        <w:tab w:val="center" w:pos="4252"/>
+        <w:tab w:val="right" w:pos="8504"/>
+      </w:tabs>
+      <w:spacing w:after="0" w:line="240" w:lineRule="auto"/>
+    </w:pPr>
+  </w:style>
+  <w:style w:type="character" w:customStyle="1" w:styleId="CabealhoChar">
+    <w:name w:val="Cabeçalho Char"/>
+    <w:basedOn w:val="Fontepargpadro"/>
+    <w:link w:val="Cabealho"/>
+    <w:uiPriority w:val="99"/>
+    <w:rsid w:val="00E3559B"/>
+  </w:style>
+  <w:style w:type="paragraph" w:styleId="Rodap">
+    <w:name w:val="footer"/>
+    <w:basedOn w:val="Normal"/>
+    <w:link w:val="RodapChar"/>
+    <w:uiPriority w:val="99"/>
+    <w:unhideWhenUsed/>
+    <w:rsid w:val="00E3559B"/>
+    <w:pPr>
+      <w:tabs>
+        <w:tab w:val="center" w:pos="4252"/>
+        <w:tab w:val="right" w:pos="8504"/>
+      </w:tabs>
+      <w:spacing w:after="0" w:line="240" w:lineRule="auto"/>
+    </w:pPr>
+  </w:style>
+  <w:style w:type="character" w:customStyle="1" w:styleId="RodapChar">
+    <w:name w:val="Rodapé Char"/>
+    <w:basedOn w:val="Fontepargpadro"/>
+    <w:link w:val="Rodap"/>
+    <w:uiPriority w:val="99"/>
+    <w:rsid w:val="00E3559B"/>
+  </w:style>
+  <w:style w:type="paragraph" w:styleId="Textodebalo">
+    <w:name w:val="Balloon Text"/>
+    <w:basedOn w:val="Normal"/>
+    <w:link w:val="TextodebaloChar"/>
+    <w:uiPriority w:val="99"/>
+    <w:semiHidden/>
+    <w:unhideWhenUsed/>
+    <w:rsid w:val="00E3559B"/>
+    <w:pPr>
+      <w:spacing w:after="0" w:line="240" w:lineRule="auto"/>
+    </w:pPr>
+    <w:rPr>
+      <w:rFonts w:ascii="Tahoma" w:hAnsi="Tahoma" w:cs="Tahoma"/>
+      <w:sz w:val="16"/>
+      <w:szCs w:val="16"/>
+    </w:rPr>
+  </w:style>
+  <w:style w:type="character" w:customStyle="1" w:styleId="TextodebaloChar">
+    <w:name w:val="Texto de balão Char"/>
+    <w:basedOn w:val="Fontepargpadro"/>
+    <w:link w:val="Textodebalo"/>
+    <w:uiPriority w:val="99"/>
+    <w:semiHidden/>
+    <w:rsid w:val="00E3559B"/>
+    <w:rPr>
+      <w:rFonts w:ascii="Tahoma" w:hAnsi="Tahoma" w:cs="Tahoma"/>
+      <w:sz w:val="16"/>
+      <w:szCs w:val="16"/>
+    </w:rPr>
+  </w:style>
+  <w:style w:type="paragraph" w:styleId="PargrafodaLista">
+    <w:name w:val="List Paragraph"/>
+    <w:basedOn w:val="Normal"/>
+    <w:uiPriority w:val="34"/>
+    <w:qFormat/>
+    <w:rsid w:val="00421C10"/>
+    <w:pPr>
+      <w:ind w:left="720"/>
+      <w:contextualSpacing/>
+    </w:pPr>
   </w:style>
 </w:styles>
 </file>

--- a/apMatrizEsparsa/18189_18201_RelatorioProjeto1ED.docx
+++ b/apMatrizEsparsa/18189_18201_RelatorioProjeto1ED.docx
@@ -420,8 +420,6 @@
         </w:rPr>
         <w:t>.</w:t>
       </w:r>
-      <w:bookmarkStart w:id="0" w:name="_GoBack"/>
-      <w:bookmarkEnd w:id="0"/>
     </w:p>
     <w:p>
       <w:pPr>
@@ -638,8 +636,17 @@
           <w:sz w:val="24"/>
           <w:szCs w:val="24"/>
         </w:rPr>
-        <w:t>:</w:t>
-      </w:r>
+        <w:t xml:space="preserve">: </w:t>
+      </w:r>
+      <w:r>
+        <w:rPr>
+          <w:rFonts w:ascii="Arial" w:hAnsi="Arial" w:cs="Arial"/>
+          <w:sz w:val="24"/>
+          <w:szCs w:val="24"/>
+        </w:rPr>
+        <w:t xml:space="preserve">conserto do método </w:t>
+      </w:r>
+      <w:proofErr w:type="spellStart"/>
       <w:proofErr w:type="gramStart"/>
       <w:r>
         <w:rPr>
@@ -647,16 +654,9 @@
           <w:sz w:val="24"/>
           <w:szCs w:val="24"/>
         </w:rPr>
-        <w:t xml:space="preserve"> </w:t>
-      </w:r>
-      <w:r>
-        <w:rPr>
-          <w:rFonts w:ascii="Arial" w:hAnsi="Arial" w:cs="Arial"/>
-          <w:sz w:val="24"/>
-          <w:szCs w:val="24"/>
-        </w:rPr>
-        <w:t xml:space="preserve"> </w:t>
-      </w:r>
+        <w:t>ValorDe</w:t>
+      </w:r>
+      <w:proofErr w:type="spellEnd"/>
       <w:proofErr w:type="gramEnd"/>
       <w:r>
         <w:rPr>
@@ -664,62 +664,46 @@
           <w:sz w:val="24"/>
           <w:szCs w:val="24"/>
         </w:rPr>
-        <w:t xml:space="preserve">conserto do método </w:t>
+        <w:t xml:space="preserve"> e criação do método Exibir e </w:t>
+      </w:r>
+      <w:r>
+        <w:rPr>
+          <w:rFonts w:ascii="Arial" w:hAnsi="Arial" w:cs="Arial"/>
+          <w:sz w:val="24"/>
+          <w:szCs w:val="24"/>
+        </w:rPr>
+        <w:t xml:space="preserve">                                                                                          </w:t>
+      </w:r>
+    </w:p>
+    <w:p>
+      <w:pPr>
+        <w:pStyle w:val="PargrafodaLista"/>
+        <w:rPr>
+          <w:rFonts w:ascii="Arial" w:hAnsi="Arial" w:cs="Arial"/>
+          <w:sz w:val="24"/>
+          <w:szCs w:val="24"/>
+        </w:rPr>
+      </w:pPr>
+      <w:r>
+        <w:rPr>
+          <w:rFonts w:ascii="Arial" w:hAnsi="Arial" w:cs="Arial"/>
+          <w:sz w:val="24"/>
+          <w:szCs w:val="24"/>
+        </w:rPr>
+        <w:t xml:space="preserve">           </w:t>
       </w:r>
       <w:proofErr w:type="spellStart"/>
-      <w:r>
-        <w:rPr>
-          <w:rFonts w:ascii="Arial" w:hAnsi="Arial" w:cs="Arial"/>
-          <w:sz w:val="24"/>
-          <w:szCs w:val="24"/>
-        </w:rPr>
-        <w:t>ValorDe</w:t>
+      <w:proofErr w:type="gramStart"/>
+      <w:r>
+        <w:rPr>
+          <w:rFonts w:ascii="Arial" w:hAnsi="Arial" w:cs="Arial"/>
+          <w:sz w:val="24"/>
+          <w:szCs w:val="24"/>
+        </w:rPr>
+        <w:t>RemoverElemento</w:t>
       </w:r>
       <w:proofErr w:type="spellEnd"/>
-      <w:r>
-        <w:rPr>
-          <w:rFonts w:ascii="Arial" w:hAnsi="Arial" w:cs="Arial"/>
-          <w:sz w:val="24"/>
-          <w:szCs w:val="24"/>
-        </w:rPr>
-        <w:t xml:space="preserve"> e criação do método Exibir e </w:t>
-      </w:r>
-      <w:r>
-        <w:rPr>
-          <w:rFonts w:ascii="Arial" w:hAnsi="Arial" w:cs="Arial"/>
-          <w:sz w:val="24"/>
-          <w:szCs w:val="24"/>
-        </w:rPr>
-        <w:t xml:space="preserve">                                                                                          </w:t>
-      </w:r>
-    </w:p>
-    <w:p>
-      <w:pPr>
-        <w:pStyle w:val="PargrafodaLista"/>
-        <w:rPr>
-          <w:rFonts w:ascii="Arial" w:hAnsi="Arial" w:cs="Arial"/>
-          <w:sz w:val="24"/>
-          <w:szCs w:val="24"/>
-        </w:rPr>
-      </w:pPr>
-      <w:r>
-        <w:rPr>
-          <w:rFonts w:ascii="Arial" w:hAnsi="Arial" w:cs="Arial"/>
-          <w:sz w:val="24"/>
-          <w:szCs w:val="24"/>
-        </w:rPr>
-        <w:t xml:space="preserve">            </w:t>
-      </w:r>
-      <w:proofErr w:type="spellStart"/>
-      <w:r>
-        <w:rPr>
-          <w:rFonts w:ascii="Arial" w:hAnsi="Arial" w:cs="Arial"/>
-          <w:sz w:val="24"/>
-          <w:szCs w:val="24"/>
-        </w:rPr>
-        <w:t>RemoverElemento</w:t>
-      </w:r>
-      <w:proofErr w:type="spellEnd"/>
+      <w:proofErr w:type="gramEnd"/>
       <w:r>
         <w:rPr>
           <w:rFonts w:ascii="Arial" w:hAnsi="Arial" w:cs="Arial"/>
@@ -1154,8 +1138,147 @@
         <w:t>: elaboração de comentários do código.</w:t>
       </w:r>
     </w:p>
+    <w:p>
+      <w:pPr>
+        <w:pStyle w:val="PargrafodaLista"/>
+        <w:numPr>
+          <w:ilvl w:val="0"/>
+          <w:numId w:val="1"/>
+        </w:numPr>
+        <w:rPr>
+          <w:rFonts w:ascii="Arial" w:hAnsi="Arial" w:cs="Arial"/>
+          <w:b/>
+          <w:sz w:val="24"/>
+        </w:rPr>
+      </w:pPr>
+      <w:r>
+        <w:rPr>
+          <w:rFonts w:ascii="Arial" w:hAnsi="Arial" w:cs="Arial"/>
+          <w:b/>
+          <w:sz w:val="24"/>
+        </w:rPr>
+        <w:lastRenderedPageBreak/>
+        <w:t>0</w:t>
+      </w:r>
+      <w:r>
+        <w:rPr>
+          <w:rFonts w:ascii="Arial" w:hAnsi="Arial" w:cs="Arial"/>
+          <w:b/>
+          <w:sz w:val="24"/>
+        </w:rPr>
+        <w:t>8/</w:t>
+      </w:r>
+      <w:r>
+        <w:rPr>
+          <w:rFonts w:ascii="Arial" w:hAnsi="Arial" w:cs="Arial"/>
+          <w:b/>
+          <w:sz w:val="24"/>
+        </w:rPr>
+        <w:t xml:space="preserve">04: </w:t>
+      </w:r>
+      <w:r>
+        <w:rPr>
+          <w:rFonts w:ascii="Arial" w:hAnsi="Arial" w:cs="Arial"/>
+          <w:sz w:val="24"/>
+        </w:rPr>
+        <w:t xml:space="preserve">Método para salvar a matriz operada no arquivo que foi lido </w:t>
+      </w:r>
+      <w:r>
+        <w:rPr>
+          <w:rFonts w:ascii="Arial" w:hAnsi="Arial" w:cs="Arial"/>
+          <w:sz w:val="24"/>
+        </w:rPr>
+        <w:t xml:space="preserve">e </w:t>
+      </w:r>
+      <w:r>
+        <w:rPr>
+          <w:rFonts w:ascii="Arial" w:hAnsi="Arial" w:cs="Arial"/>
+          <w:sz w:val="24"/>
+        </w:rPr>
+        <w:tab/>
+      </w:r>
+      <w:r>
+        <w:rPr>
+          <w:rFonts w:ascii="Arial" w:hAnsi="Arial" w:cs="Arial"/>
+          <w:sz w:val="24"/>
+        </w:rPr>
+        <w:t>par</w:t>
+      </w:r>
+      <w:r>
+        <w:rPr>
+          <w:rFonts w:ascii="Arial" w:hAnsi="Arial" w:cs="Arial"/>
+          <w:sz w:val="24"/>
+        </w:rPr>
+        <w:t xml:space="preserve">a </w:t>
+      </w:r>
+      <w:r>
+        <w:rPr>
+          <w:rFonts w:ascii="Arial" w:hAnsi="Arial" w:cs="Arial"/>
+          <w:sz w:val="24"/>
+        </w:rPr>
+        <w:tab/>
+        <w:t xml:space="preserve">salvar resultado em um arquivo novo criado e nomeado </w:t>
+      </w:r>
+      <w:r>
+        <w:rPr>
+          <w:rFonts w:ascii="Arial" w:hAnsi="Arial" w:cs="Arial"/>
+          <w:sz w:val="24"/>
+        </w:rPr>
+        <w:tab/>
+        <w:t xml:space="preserve">pelo </w:t>
+      </w:r>
+      <w:r>
+        <w:rPr>
+          <w:rFonts w:ascii="Arial" w:hAnsi="Arial" w:cs="Arial"/>
+          <w:sz w:val="24"/>
+        </w:rPr>
+        <w:tab/>
+        <w:t>próprio usuário.</w:t>
+      </w:r>
+    </w:p>
+    <w:p>
+      <w:pPr>
+        <w:pStyle w:val="PargrafodaLista"/>
+        <w:numPr>
+          <w:ilvl w:val="0"/>
+          <w:numId w:val="1"/>
+        </w:numPr>
+        <w:rPr>
+          <w:rFonts w:ascii="Arial" w:hAnsi="Arial" w:cs="Arial"/>
+          <w:b/>
+          <w:sz w:val="24"/>
+        </w:rPr>
+      </w:pPr>
+      <w:r>
+        <w:rPr>
+          <w:rFonts w:ascii="Arial" w:hAnsi="Arial" w:cs="Arial"/>
+          <w:b/>
+          <w:sz w:val="24"/>
+        </w:rPr>
+        <w:t xml:space="preserve">09/04: </w:t>
+      </w:r>
+      <w:r>
+        <w:rPr>
+          <w:rFonts w:ascii="Arial" w:hAnsi="Arial" w:cs="Arial"/>
+          <w:sz w:val="24"/>
+        </w:rPr>
+        <w:t>Teste e conserto dos erros e problemas resultantes do projeto.</w:t>
+      </w:r>
+      <w:bookmarkStart w:id="0" w:name="_GoBack"/>
+      <w:bookmarkEnd w:id="0"/>
+    </w:p>
+    <w:p>
+      <w:pPr>
+        <w:pStyle w:val="PargrafodaLista"/>
+        <w:rPr>
+          <w:rFonts w:ascii="Arial" w:hAnsi="Arial" w:cs="Arial"/>
+          <w:b/>
+          <w:sz w:val="24"/>
+        </w:rPr>
+      </w:pPr>
+    </w:p>
     <w:sectPr>
-      <w:headerReference w:type="default" r:id="rId8"/>
+      <w:headerReference w:type="default" r:id="rId9"/>
       <w:pgSz w:w="11906" w:h="16838"/>
       <w:pgMar w:top="1417" w:right="1701" w:bottom="1417" w:left="1701" w:header="708" w:footer="708" w:gutter="0"/>
       <w:cols w:space="708"/>
@@ -2276,4 +2399,16 @@
   <a:objectDefaults/>
   <a:extraClrSchemeLst/>
 </a:theme>
+</file>
+
+<file path=customXml/item1.xml><?xml version="1.0" encoding="utf-8"?>
+<b:Sources xmlns:b="http://schemas.openxmlformats.org/officeDocument/2006/bibliography" xmlns="http://schemas.openxmlformats.org/officeDocument/2006/bibliography" SelectedStyle="\APA.XSL" StyleName="APA"/>
+</file>
+
+<file path=customXml/itemProps1.xml><?xml version="1.0" encoding="utf-8"?>
+<ds:datastoreItem xmlns:ds="http://schemas.openxmlformats.org/officeDocument/2006/customXml" ds:itemID="{67BC8963-5AB6-4A7B-B9AD-E99D8A170C7E}">
+  <ds:schemaRefs>
+    <ds:schemaRef ds:uri="http://schemas.openxmlformats.org/officeDocument/2006/bibliography"/>
+  </ds:schemaRefs>
+</ds:datastoreItem>
 </file>